--- a/MyNotes/src/Notes/DS Notes.docx
+++ b/MyNotes/src/Notes/DS Notes.docx
@@ -1,6 +1,6 @@
 
 <file path=word/document.xml><?xml version="1.0" encoding="utf-8"?>
-<w:document xmlns:wpc="http://schemas.microsoft.com/office/word/2010/wordprocessingCanvas" xmlns:mc="http://schemas.openxmlformats.org/markup-compatibility/2006" xmlns:o="urn:schemas-microsoft-com:office:office" xmlns:r="http://schemas.openxmlformats.org/officeDocument/2006/relationships" xmlns:m="http://schemas.openxmlformats.org/officeDocument/2006/math" xmlns:v="urn:schemas-microsoft-com:vml" xmlns:wp14="http://schemas.microsoft.com/office/word/2010/wordprocessingDrawing" xmlns:wp="http://schemas.openxmlformats.org/drawingml/2006/wordprocessingDrawing" xmlns:w10="urn:schemas-microsoft-com:office:word" xmlns:w="http://schemas.openxmlformats.org/wordprocessingml/2006/main" xmlns:w14="http://schemas.microsoft.com/office/word/2010/wordml" xmlns:w15="http://schemas.microsoft.com/office/word/2012/wordml" xmlns:wpg="http://schemas.microsoft.com/office/word/2010/wordprocessingGroup" xmlns:wpi="http://schemas.microsoft.com/office/word/2010/wordprocessingInk" xmlns:wne="http://schemas.microsoft.com/office/word/2006/wordml" xmlns:wps="http://schemas.microsoft.com/office/word/2010/wordprocessingShape" mc:Ignorable="w14 w15 wp14">
+<w:document xmlns:wpc="http://schemas.microsoft.com/office/word/2010/wordprocessingCanvas" xmlns:cx="http://schemas.microsoft.com/office/drawing/2014/chartex" xmlns:cx1="http://schemas.microsoft.com/office/drawing/2015/9/8/chartex" xmlns:cx2="http://schemas.microsoft.com/office/drawing/2015/10/21/chartex" xmlns:cx3="http://schemas.microsoft.com/office/drawing/2016/5/9/chartex" xmlns:cx4="http://schemas.microsoft.com/office/drawing/2016/5/10/chartex" xmlns:cx5="http://schemas.microsoft.com/office/drawing/2016/5/11/chartex" xmlns:cx6="http://schemas.microsoft.com/office/drawing/2016/5/12/chartex" xmlns:cx7="http://schemas.microsoft.com/office/drawing/2016/5/13/chartex" xmlns:cx8="http://schemas.microsoft.com/office/drawing/2016/5/14/chartex" xmlns:mc="http://schemas.openxmlformats.org/markup-compatibility/2006" xmlns:aink="http://schemas.microsoft.com/office/drawing/2016/ink" xmlns:am3d="http://schemas.microsoft.com/office/drawing/2017/model3d" xmlns:o="urn:schemas-microsoft-com:office:office" xmlns:r="http://schemas.openxmlformats.org/officeDocument/2006/relationships" xmlns:m="http://schemas.openxmlformats.org/officeDocument/2006/math" xmlns:v="urn:schemas-microsoft-com:vml" xmlns:wp14="http://schemas.microsoft.com/office/word/2010/wordprocessingDrawing" xmlns:wp="http://schemas.openxmlformats.org/drawingml/2006/wordprocessingDrawing" xmlns:w10="urn:schemas-microsoft-com:office:word" xmlns:w="http://schemas.openxmlformats.org/wordprocessingml/2006/main" xmlns:w14="http://schemas.microsoft.com/office/word/2010/wordml" xmlns:w15="http://schemas.microsoft.com/office/word/2012/wordml" xmlns:w16se="http://schemas.microsoft.com/office/word/2015/wordml/symex" xmlns:wpg="http://schemas.microsoft.com/office/word/2010/wordprocessingGroup" xmlns:wpi="http://schemas.microsoft.com/office/word/2010/wordprocessingInk" xmlns:wne="http://schemas.microsoft.com/office/word/2006/wordml" xmlns:wps="http://schemas.microsoft.com/office/word/2010/wordprocessingShape" mc:Ignorable="w14 w15 w16se wp14">
   <w:body>
     <w:p>
       <w:pPr>
@@ -80,6 +80,21 @@
         </w:rPr>
         <w:t>Array:</w:t>
       </w:r>
+      <w:r>
+        <w:rPr>
+          <w:b/>
+          <w:sz w:val="24"/>
+          <w:szCs w:val="24"/>
+        </w:rPr>
+        <w:t xml:space="preserve"> </w:t>
+      </w:r>
+      <w:r>
+        <w:rPr>
+          <w:sz w:val="24"/>
+          <w:szCs w:val="24"/>
+        </w:rPr>
+        <w:t>(fixed in size.)</w:t>
+      </w:r>
     </w:p>
     <w:p>
       <w:pPr>
@@ -123,7 +138,14 @@
           <w:sz w:val="24"/>
           <w:szCs w:val="24"/>
         </w:rPr>
-        <w:t>Search: O (1)</w:t>
+        <w:t>Search: O (n</w:t>
+      </w:r>
+      <w:r>
+        <w:rPr>
+          <w:sz w:val="24"/>
+          <w:szCs w:val="24"/>
+        </w:rPr>
+        <w:t>)</w:t>
       </w:r>
     </w:p>
     <w:p>
@@ -139,6 +161,111 @@
           <w:szCs w:val="24"/>
         </w:rPr>
         <w:t>Get: O (1)</w:t>
+      </w:r>
+      <w:r>
+        <w:rPr>
+          <w:sz w:val="24"/>
+          <w:szCs w:val="24"/>
+        </w:rPr>
+        <w:t xml:space="preserve"> (reading array is best)</w:t>
+      </w:r>
+    </w:p>
+    <w:p>
+      <w:pPr>
+        <w:rPr>
+          <w:b/>
+          <w:sz w:val="24"/>
+          <w:szCs w:val="24"/>
+        </w:rPr>
+      </w:pPr>
+      <w:r>
+        <w:rPr>
+          <w:b/>
+          <w:sz w:val="24"/>
+          <w:szCs w:val="24"/>
+        </w:rPr>
+        <w:t>Linked List:</w:t>
+      </w:r>
+    </w:p>
+    <w:p>
+      <w:pPr>
+        <w:rPr>
+          <w:sz w:val="24"/>
+          <w:szCs w:val="24"/>
+        </w:rPr>
+      </w:pPr>
+      <w:r>
+        <w:rPr>
+          <w:sz w:val="24"/>
+          <w:szCs w:val="24"/>
+        </w:rPr>
+        <w:t>Insert: O (n)</w:t>
+      </w:r>
+      <w:r>
+        <w:rPr>
+          <w:sz w:val="24"/>
+          <w:szCs w:val="24"/>
+        </w:rPr>
+        <w:t xml:space="preserve"> (insert and delete linked list is best)</w:t>
+      </w:r>
+    </w:p>
+    <w:p>
+      <w:pPr>
+        <w:rPr>
+          <w:sz w:val="24"/>
+          <w:szCs w:val="24"/>
+        </w:rPr>
+      </w:pPr>
+      <w:r>
+        <w:rPr>
+          <w:sz w:val="24"/>
+          <w:szCs w:val="24"/>
+        </w:rPr>
+        <w:t>Delete: O (n)</w:t>
+      </w:r>
+    </w:p>
+    <w:p>
+      <w:pPr>
+        <w:rPr>
+          <w:sz w:val="24"/>
+          <w:szCs w:val="24"/>
+        </w:rPr>
+      </w:pPr>
+      <w:r>
+        <w:rPr>
+          <w:sz w:val="24"/>
+          <w:szCs w:val="24"/>
+        </w:rPr>
+        <w:t>Search: O (n)</w:t>
+      </w:r>
+    </w:p>
+    <w:p>
+      <w:pPr>
+        <w:rPr>
+          <w:sz w:val="24"/>
+          <w:szCs w:val="24"/>
+        </w:rPr>
+      </w:pPr>
+      <w:r>
+        <w:rPr>
+          <w:sz w:val="24"/>
+          <w:szCs w:val="24"/>
+        </w:rPr>
+        <w:t>Get: O (</w:t>
+      </w:r>
+      <w:r>
+        <w:rPr>
+          <w:sz w:val="24"/>
+          <w:szCs w:val="24"/>
+        </w:rPr>
+        <w:t>n</w:t>
+      </w:r>
+      <w:r>
+        <w:rPr>
+          <w:sz w:val="24"/>
+          <w:szCs w:val="24"/>
+        </w:rPr>
+        <w:t>)</w:t>
       </w:r>
     </w:p>
     <w:p>
@@ -150,6 +277,39 @@
       </w:pPr>
       <w:bookmarkStart w:id="0" w:name="_GoBack"/>
       <w:bookmarkEnd w:id="0"/>
+    </w:p>
+    <w:p>
+      <w:pPr>
+        <w:rPr>
+          <w:sz w:val="24"/>
+          <w:szCs w:val="24"/>
+        </w:rPr>
+      </w:pPr>
+    </w:p>
+    <w:p>
+      <w:pPr>
+        <w:rPr>
+          <w:b/>
+          <w:sz w:val="24"/>
+          <w:szCs w:val="24"/>
+        </w:rPr>
+      </w:pPr>
+    </w:p>
+    <w:p>
+      <w:pPr>
+        <w:rPr>
+          <w:sz w:val="24"/>
+          <w:szCs w:val="24"/>
+        </w:rPr>
+      </w:pPr>
+    </w:p>
+    <w:p>
+      <w:pPr>
+        <w:rPr>
+          <w:sz w:val="24"/>
+          <w:szCs w:val="24"/>
+        </w:rPr>
+      </w:pPr>
     </w:p>
     <w:sectPr>
       <w:pgSz w:w="11906" w:h="16838"/>
@@ -162,7 +322,7 @@
 </file>
 
 <file path=word/styles.xml><?xml version="1.0" encoding="utf-8"?>
-<w:styles xmlns:mc="http://schemas.openxmlformats.org/markup-compatibility/2006" xmlns:r="http://schemas.openxmlformats.org/officeDocument/2006/relationships" xmlns:w="http://schemas.openxmlformats.org/wordprocessingml/2006/main" xmlns:w14="http://schemas.microsoft.com/office/word/2010/wordml" xmlns:w15="http://schemas.microsoft.com/office/word/2012/wordml" mc:Ignorable="w14 w15">
+<w:styles xmlns:mc="http://schemas.openxmlformats.org/markup-compatibility/2006" xmlns:r="http://schemas.openxmlformats.org/officeDocument/2006/relationships" xmlns:w="http://schemas.openxmlformats.org/wordprocessingml/2006/main" xmlns:w14="http://schemas.microsoft.com/office/word/2010/wordml" xmlns:w15="http://schemas.microsoft.com/office/word/2012/wordml" xmlns:w16se="http://schemas.microsoft.com/office/word/2015/wordml/symex" mc:Ignorable="w14 w15 w16se">
   <w:docDefaults>
     <w:rPrDefault>
       <w:rPr>
@@ -178,7 +338,7 @@
       </w:pPr>
     </w:pPrDefault>
   </w:docDefaults>
-  <w:latentStyles w:defLockedState="0" w:defUIPriority="99" w:defSemiHidden="0" w:defUnhideWhenUsed="0" w:defQFormat="0" w:count="371">
+  <w:latentStyles w:defLockedState="0" w:defUIPriority="99" w:defSemiHidden="0" w:defUnhideWhenUsed="0" w:defQFormat="0" w:count="375">
     <w:lsdException w:name="Normal" w:uiPriority="0" w:qFormat="1"/>
     <w:lsdException w:name="heading 1" w:uiPriority="9" w:qFormat="1"/>
     <w:lsdException w:name="heading 2" w:semiHidden="1" w:uiPriority="9" w:unhideWhenUsed="1" w:qFormat="1"/>
@@ -284,7 +444,6 @@
     <w:lsdException w:name="HTML Sample" w:semiHidden="1" w:unhideWhenUsed="1"/>
     <w:lsdException w:name="HTML Typewriter" w:semiHidden="1" w:unhideWhenUsed="1"/>
     <w:lsdException w:name="HTML Variable" w:semiHidden="1" w:unhideWhenUsed="1"/>
-    <w:lsdException w:name="Normal Table" w:semiHidden="1" w:unhideWhenUsed="1"/>
     <w:lsdException w:name="annotation subject" w:semiHidden="1" w:unhideWhenUsed="1"/>
     <w:lsdException w:name="No List" w:semiHidden="1" w:unhideWhenUsed="1"/>
     <w:lsdException w:name="Outline List 1" w:semiHidden="1" w:unhideWhenUsed="1"/>
@@ -328,10 +487,8 @@
     <w:lsdException w:name="Table Elegant" w:semiHidden="1" w:unhideWhenUsed="1"/>
     <w:lsdException w:name="Table Professional" w:semiHidden="1" w:unhideWhenUsed="1"/>
     <w:lsdException w:name="Table Subtle 1" w:semiHidden="1" w:unhideWhenUsed="1"/>
-    <w:lsdException w:name="Table Subtle 2" w:semiHidden="1" w:unhideWhenUsed="1"/>
     <w:lsdException w:name="Table Web 1" w:semiHidden="1" w:unhideWhenUsed="1"/>
     <w:lsdException w:name="Table Web 2" w:semiHidden="1" w:unhideWhenUsed="1"/>
-    <w:lsdException w:name="Table Web 3" w:semiHidden="1" w:unhideWhenUsed="1"/>
     <w:lsdException w:name="Balloon Text" w:semiHidden="1" w:unhideWhenUsed="1"/>
     <w:lsdException w:name="Table Grid" w:uiPriority="39"/>
     <w:lsdException w:name="Table Theme" w:semiHidden="1" w:unhideWhenUsed="1"/>
@@ -550,6 +707,10 @@
     <w:lsdException w:name="List Table 5 Dark Accent 6" w:uiPriority="50"/>
     <w:lsdException w:name="List Table 6 Colorful Accent 6" w:uiPriority="51"/>
     <w:lsdException w:name="List Table 7 Colorful Accent 6" w:uiPriority="52"/>
+    <w:lsdException w:name="Mention" w:semiHidden="1" w:unhideWhenUsed="1"/>
+    <w:lsdException w:name="Smart Hyperlink" w:semiHidden="1" w:unhideWhenUsed="1"/>
+    <w:lsdException w:name="Hashtag" w:semiHidden="1" w:unhideWhenUsed="1"/>
+    <w:lsdException w:name="Unresolved Mention" w:semiHidden="1" w:unhideWhenUsed="1"/>
   </w:latentStyles>
   <w:style w:type="paragraph" w:default="1" w:styleId="Normal">
     <w:name w:val="Normal"/>

--- a/MyNotes/src/Notes/DS Notes.docx
+++ b/MyNotes/src/Notes/DS Notes.docx
@@ -1,6 +1,6 @@
 
 <file path=word/document.xml><?xml version="1.0" encoding="utf-8"?>
-<w:document xmlns:wpc="http://schemas.microsoft.com/office/word/2010/wordprocessingCanvas" xmlns:cx="http://schemas.microsoft.com/office/drawing/2014/chartex" xmlns:cx1="http://schemas.microsoft.com/office/drawing/2015/9/8/chartex" xmlns:cx2="http://schemas.microsoft.com/office/drawing/2015/10/21/chartex" xmlns:cx3="http://schemas.microsoft.com/office/drawing/2016/5/9/chartex" xmlns:cx4="http://schemas.microsoft.com/office/drawing/2016/5/10/chartex" xmlns:cx5="http://schemas.microsoft.com/office/drawing/2016/5/11/chartex" xmlns:cx6="http://schemas.microsoft.com/office/drawing/2016/5/12/chartex" xmlns:cx7="http://schemas.microsoft.com/office/drawing/2016/5/13/chartex" xmlns:cx8="http://schemas.microsoft.com/office/drawing/2016/5/14/chartex" xmlns:mc="http://schemas.openxmlformats.org/markup-compatibility/2006" xmlns:aink="http://schemas.microsoft.com/office/drawing/2016/ink" xmlns:am3d="http://schemas.microsoft.com/office/drawing/2017/model3d" xmlns:o="urn:schemas-microsoft-com:office:office" xmlns:r="http://schemas.openxmlformats.org/officeDocument/2006/relationships" xmlns:m="http://schemas.openxmlformats.org/officeDocument/2006/math" xmlns:v="urn:schemas-microsoft-com:vml" xmlns:wp14="http://schemas.microsoft.com/office/word/2010/wordprocessingDrawing" xmlns:wp="http://schemas.openxmlformats.org/drawingml/2006/wordprocessingDrawing" xmlns:w10="urn:schemas-microsoft-com:office:word" xmlns:w="http://schemas.openxmlformats.org/wordprocessingml/2006/main" xmlns:w14="http://schemas.microsoft.com/office/word/2010/wordml" xmlns:w15="http://schemas.microsoft.com/office/word/2012/wordml" xmlns:w16se="http://schemas.microsoft.com/office/word/2015/wordml/symex" xmlns:wpg="http://schemas.microsoft.com/office/word/2010/wordprocessingGroup" xmlns:wpi="http://schemas.microsoft.com/office/word/2010/wordprocessingInk" xmlns:wne="http://schemas.microsoft.com/office/word/2006/wordml" xmlns:wps="http://schemas.microsoft.com/office/word/2010/wordprocessingShape" mc:Ignorable="w14 w15 w16se wp14">
+<w:document xmlns:wpc="http://schemas.microsoft.com/office/word/2010/wordprocessingCanvas" xmlns:mc="http://schemas.openxmlformats.org/markup-compatibility/2006" xmlns:o="urn:schemas-microsoft-com:office:office" xmlns:r="http://schemas.openxmlformats.org/officeDocument/2006/relationships" xmlns:m="http://schemas.openxmlformats.org/officeDocument/2006/math" xmlns:v="urn:schemas-microsoft-com:vml" xmlns:wp14="http://schemas.microsoft.com/office/word/2010/wordprocessingDrawing" xmlns:wp="http://schemas.openxmlformats.org/drawingml/2006/wordprocessingDrawing" xmlns:w10="urn:schemas-microsoft-com:office:word" xmlns:w="http://schemas.openxmlformats.org/wordprocessingml/2006/main" xmlns:w14="http://schemas.microsoft.com/office/word/2010/wordml" xmlns:w15="http://schemas.microsoft.com/office/word/2012/wordml" xmlns:wpg="http://schemas.microsoft.com/office/word/2010/wordprocessingGroup" xmlns:wpi="http://schemas.microsoft.com/office/word/2010/wordprocessingInk" xmlns:wne="http://schemas.microsoft.com/office/word/2006/wordml" xmlns:wps="http://schemas.microsoft.com/office/word/2010/wordprocessingShape" mc:Ignorable="w14 w15 wp14">
   <w:body>
     <w:p>
       <w:pPr>
@@ -222,6 +222,202 @@
           <w:szCs w:val="24"/>
         </w:rPr>
         <w:t>Delete: O (n)</w:t>
+      </w:r>
+    </w:p>
+    <w:p>
+      <w:pPr>
+        <w:rPr>
+          <w:sz w:val="24"/>
+          <w:szCs w:val="24"/>
+        </w:rPr>
+      </w:pPr>
+      <w:r>
+        <w:rPr>
+          <w:sz w:val="24"/>
+          <w:szCs w:val="24"/>
+        </w:rPr>
+        <w:t>Search: O (n)</w:t>
+      </w:r>
+    </w:p>
+    <w:p>
+      <w:pPr>
+        <w:rPr>
+          <w:sz w:val="24"/>
+          <w:szCs w:val="24"/>
+        </w:rPr>
+      </w:pPr>
+      <w:r>
+        <w:rPr>
+          <w:sz w:val="24"/>
+          <w:szCs w:val="24"/>
+        </w:rPr>
+        <w:t>Get: O (</w:t>
+      </w:r>
+      <w:r>
+        <w:rPr>
+          <w:sz w:val="24"/>
+          <w:szCs w:val="24"/>
+        </w:rPr>
+        <w:t>n</w:t>
+      </w:r>
+      <w:r>
+        <w:rPr>
+          <w:sz w:val="24"/>
+          <w:szCs w:val="24"/>
+        </w:rPr>
+        <w:t>)</w:t>
+      </w:r>
+    </w:p>
+    <w:p>
+      <w:pPr>
+        <w:rPr>
+          <w:b/>
+          <w:sz w:val="24"/>
+          <w:szCs w:val="24"/>
+        </w:rPr>
+      </w:pPr>
+      <w:r>
+        <w:rPr>
+          <w:b/>
+          <w:sz w:val="24"/>
+          <w:szCs w:val="24"/>
+        </w:rPr>
+        <w:t>Stack:</w:t>
+      </w:r>
+    </w:p>
+    <w:p>
+      <w:pPr>
+        <w:rPr>
+          <w:sz w:val="24"/>
+          <w:szCs w:val="24"/>
+        </w:rPr>
+      </w:pPr>
+      <w:r>
+        <w:rPr>
+          <w:sz w:val="24"/>
+          <w:szCs w:val="24"/>
+        </w:rPr>
+        <w:t>Insert: O (1)</w:t>
+      </w:r>
+    </w:p>
+    <w:p>
+      <w:pPr>
+        <w:rPr>
+          <w:sz w:val="24"/>
+          <w:szCs w:val="24"/>
+        </w:rPr>
+      </w:pPr>
+      <w:r>
+        <w:rPr>
+          <w:sz w:val="24"/>
+          <w:szCs w:val="24"/>
+        </w:rPr>
+        <w:t>Delete: O (1</w:t>
+      </w:r>
+      <w:r>
+        <w:rPr>
+          <w:sz w:val="24"/>
+          <w:szCs w:val="24"/>
+        </w:rPr>
+        <w:t>)</w:t>
+      </w:r>
+    </w:p>
+    <w:p>
+      <w:pPr>
+        <w:rPr>
+          <w:sz w:val="24"/>
+          <w:szCs w:val="24"/>
+        </w:rPr>
+      </w:pPr>
+      <w:r>
+        <w:rPr>
+          <w:sz w:val="24"/>
+          <w:szCs w:val="24"/>
+        </w:rPr>
+        <w:t>Search: O (n)</w:t>
+      </w:r>
+    </w:p>
+    <w:p>
+      <w:pPr>
+        <w:rPr>
+          <w:sz w:val="24"/>
+          <w:szCs w:val="24"/>
+        </w:rPr>
+      </w:pPr>
+      <w:r>
+        <w:rPr>
+          <w:sz w:val="24"/>
+          <w:szCs w:val="24"/>
+        </w:rPr>
+        <w:t>Get: O (</w:t>
+      </w:r>
+      <w:r>
+        <w:rPr>
+          <w:sz w:val="24"/>
+          <w:szCs w:val="24"/>
+        </w:rPr>
+        <w:t>n</w:t>
+      </w:r>
+      <w:r>
+        <w:rPr>
+          <w:sz w:val="24"/>
+          <w:szCs w:val="24"/>
+        </w:rPr>
+        <w:t>)</w:t>
+      </w:r>
+    </w:p>
+    <w:p>
+      <w:pPr>
+        <w:rPr>
+          <w:b/>
+          <w:sz w:val="24"/>
+          <w:szCs w:val="24"/>
+        </w:rPr>
+      </w:pPr>
+      <w:r>
+        <w:rPr>
+          <w:b/>
+          <w:sz w:val="24"/>
+          <w:szCs w:val="24"/>
+        </w:rPr>
+        <w:t>Queue:</w:t>
+      </w:r>
+    </w:p>
+    <w:p>
+      <w:pPr>
+        <w:rPr>
+          <w:sz w:val="24"/>
+          <w:szCs w:val="24"/>
+        </w:rPr>
+      </w:pPr>
+      <w:r>
+        <w:rPr>
+          <w:sz w:val="24"/>
+          <w:szCs w:val="24"/>
+        </w:rPr>
+        <w:t>Insert: O (1)</w:t>
+      </w:r>
+    </w:p>
+    <w:p>
+      <w:pPr>
+        <w:rPr>
+          <w:sz w:val="24"/>
+          <w:szCs w:val="24"/>
+        </w:rPr>
+      </w:pPr>
+      <w:r>
+        <w:rPr>
+          <w:sz w:val="24"/>
+          <w:szCs w:val="24"/>
+        </w:rPr>
+        <w:t>Delete: O (1</w:t>
+      </w:r>
+      <w:r>
+        <w:rPr>
+          <w:sz w:val="24"/>
+          <w:szCs w:val="24"/>
+        </w:rPr>
+        <w:t>)</w:t>
       </w:r>
     </w:p>
     <w:p>
@@ -277,39 +473,6 @@
       </w:pPr>
       <w:bookmarkStart w:id="0" w:name="_GoBack"/>
       <w:bookmarkEnd w:id="0"/>
-    </w:p>
-    <w:p>
-      <w:pPr>
-        <w:rPr>
-          <w:sz w:val="24"/>
-          <w:szCs w:val="24"/>
-        </w:rPr>
-      </w:pPr>
-    </w:p>
-    <w:p>
-      <w:pPr>
-        <w:rPr>
-          <w:b/>
-          <w:sz w:val="24"/>
-          <w:szCs w:val="24"/>
-        </w:rPr>
-      </w:pPr>
-    </w:p>
-    <w:p>
-      <w:pPr>
-        <w:rPr>
-          <w:sz w:val="24"/>
-          <w:szCs w:val="24"/>
-        </w:rPr>
-      </w:pPr>
-    </w:p>
-    <w:p>
-      <w:pPr>
-        <w:rPr>
-          <w:sz w:val="24"/>
-          <w:szCs w:val="24"/>
-        </w:rPr>
-      </w:pPr>
     </w:p>
     <w:sectPr>
       <w:pgSz w:w="11906" w:h="16838"/>
@@ -322,7 +485,7 @@
 </file>
 
 <file path=word/styles.xml><?xml version="1.0" encoding="utf-8"?>
-<w:styles xmlns:mc="http://schemas.openxmlformats.org/markup-compatibility/2006" xmlns:r="http://schemas.openxmlformats.org/officeDocument/2006/relationships" xmlns:w="http://schemas.openxmlformats.org/wordprocessingml/2006/main" xmlns:w14="http://schemas.microsoft.com/office/word/2010/wordml" xmlns:w15="http://schemas.microsoft.com/office/word/2012/wordml" xmlns:w16se="http://schemas.microsoft.com/office/word/2015/wordml/symex" mc:Ignorable="w14 w15 w16se">
+<w:styles xmlns:mc="http://schemas.openxmlformats.org/markup-compatibility/2006" xmlns:r="http://schemas.openxmlformats.org/officeDocument/2006/relationships" xmlns:w="http://schemas.openxmlformats.org/wordprocessingml/2006/main" xmlns:w14="http://schemas.microsoft.com/office/word/2010/wordml" xmlns:w15="http://schemas.microsoft.com/office/word/2012/wordml" mc:Ignorable="w14 w15">
   <w:docDefaults>
     <w:rPrDefault>
       <w:rPr>
@@ -338,7 +501,7 @@
       </w:pPr>
     </w:pPrDefault>
   </w:docDefaults>
-  <w:latentStyles w:defLockedState="0" w:defUIPriority="99" w:defSemiHidden="0" w:defUnhideWhenUsed="0" w:defQFormat="0" w:count="375">
+  <w:latentStyles w:defLockedState="0" w:defUIPriority="99" w:defSemiHidden="0" w:defUnhideWhenUsed="0" w:defQFormat="0" w:count="371">
     <w:lsdException w:name="Normal" w:uiPriority="0" w:qFormat="1"/>
     <w:lsdException w:name="heading 1" w:uiPriority="9" w:qFormat="1"/>
     <w:lsdException w:name="heading 2" w:semiHidden="1" w:uiPriority="9" w:unhideWhenUsed="1" w:qFormat="1"/>
@@ -444,6 +607,7 @@
     <w:lsdException w:name="HTML Sample" w:semiHidden="1" w:unhideWhenUsed="1"/>
     <w:lsdException w:name="HTML Typewriter" w:semiHidden="1" w:unhideWhenUsed="1"/>
     <w:lsdException w:name="HTML Variable" w:semiHidden="1" w:unhideWhenUsed="1"/>
+    <w:lsdException w:name="Normal Table" w:semiHidden="1" w:unhideWhenUsed="1"/>
     <w:lsdException w:name="annotation subject" w:semiHidden="1" w:unhideWhenUsed="1"/>
     <w:lsdException w:name="No List" w:semiHidden="1" w:unhideWhenUsed="1"/>
     <w:lsdException w:name="Outline List 1" w:semiHidden="1" w:unhideWhenUsed="1"/>
@@ -487,8 +651,10 @@
     <w:lsdException w:name="Table Elegant" w:semiHidden="1" w:unhideWhenUsed="1"/>
     <w:lsdException w:name="Table Professional" w:semiHidden="1" w:unhideWhenUsed="1"/>
     <w:lsdException w:name="Table Subtle 1" w:semiHidden="1" w:unhideWhenUsed="1"/>
+    <w:lsdException w:name="Table Subtle 2" w:semiHidden="1" w:unhideWhenUsed="1"/>
     <w:lsdException w:name="Table Web 1" w:semiHidden="1" w:unhideWhenUsed="1"/>
     <w:lsdException w:name="Table Web 2" w:semiHidden="1" w:unhideWhenUsed="1"/>
+    <w:lsdException w:name="Table Web 3" w:semiHidden="1" w:unhideWhenUsed="1"/>
     <w:lsdException w:name="Balloon Text" w:semiHidden="1" w:unhideWhenUsed="1"/>
     <w:lsdException w:name="Table Grid" w:uiPriority="39"/>
     <w:lsdException w:name="Table Theme" w:semiHidden="1" w:unhideWhenUsed="1"/>
@@ -707,10 +873,6 @@
     <w:lsdException w:name="List Table 5 Dark Accent 6" w:uiPriority="50"/>
     <w:lsdException w:name="List Table 6 Colorful Accent 6" w:uiPriority="51"/>
     <w:lsdException w:name="List Table 7 Colorful Accent 6" w:uiPriority="52"/>
-    <w:lsdException w:name="Mention" w:semiHidden="1" w:unhideWhenUsed="1"/>
-    <w:lsdException w:name="Smart Hyperlink" w:semiHidden="1" w:unhideWhenUsed="1"/>
-    <w:lsdException w:name="Hashtag" w:semiHidden="1" w:unhideWhenUsed="1"/>
-    <w:lsdException w:name="Unresolved Mention" w:semiHidden="1" w:unhideWhenUsed="1"/>
   </w:latentStyles>
   <w:style w:type="paragraph" w:default="1" w:styleId="Normal">
     <w:name w:val="Normal"/>

--- a/MyNotes/src/Notes/DS Notes.docx
+++ b/MyNotes/src/Notes/DS Notes.docx
@@ -1,6 +1,6 @@
 
 <file path=word/document.xml><?xml version="1.0" encoding="utf-8"?>
-<w:document xmlns:wpc="http://schemas.microsoft.com/office/word/2010/wordprocessingCanvas" xmlns:mc="http://schemas.openxmlformats.org/markup-compatibility/2006" xmlns:o="urn:schemas-microsoft-com:office:office" xmlns:r="http://schemas.openxmlformats.org/officeDocument/2006/relationships" xmlns:m="http://schemas.openxmlformats.org/officeDocument/2006/math" xmlns:v="urn:schemas-microsoft-com:vml" xmlns:wp14="http://schemas.microsoft.com/office/word/2010/wordprocessingDrawing" xmlns:wp="http://schemas.openxmlformats.org/drawingml/2006/wordprocessingDrawing" xmlns:w10="urn:schemas-microsoft-com:office:word" xmlns:w="http://schemas.openxmlformats.org/wordprocessingml/2006/main" xmlns:w14="http://schemas.microsoft.com/office/word/2010/wordml" xmlns:w15="http://schemas.microsoft.com/office/word/2012/wordml" xmlns:wpg="http://schemas.microsoft.com/office/word/2010/wordprocessingGroup" xmlns:wpi="http://schemas.microsoft.com/office/word/2010/wordprocessingInk" xmlns:wne="http://schemas.microsoft.com/office/word/2006/wordml" xmlns:wps="http://schemas.microsoft.com/office/word/2010/wordprocessingShape" mc:Ignorable="w14 w15 wp14">
+<w:document xmlns:wpc="http://schemas.microsoft.com/office/word/2010/wordprocessingCanvas" xmlns:cx="http://schemas.microsoft.com/office/drawing/2014/chartex" xmlns:cx1="http://schemas.microsoft.com/office/drawing/2015/9/8/chartex" xmlns:cx2="http://schemas.microsoft.com/office/drawing/2015/10/21/chartex" xmlns:cx3="http://schemas.microsoft.com/office/drawing/2016/5/9/chartex" xmlns:cx4="http://schemas.microsoft.com/office/drawing/2016/5/10/chartex" xmlns:cx5="http://schemas.microsoft.com/office/drawing/2016/5/11/chartex" xmlns:cx6="http://schemas.microsoft.com/office/drawing/2016/5/12/chartex" xmlns:cx7="http://schemas.microsoft.com/office/drawing/2016/5/13/chartex" xmlns:cx8="http://schemas.microsoft.com/office/drawing/2016/5/14/chartex" xmlns:mc="http://schemas.openxmlformats.org/markup-compatibility/2006" xmlns:aink="http://schemas.microsoft.com/office/drawing/2016/ink" xmlns:am3d="http://schemas.microsoft.com/office/drawing/2017/model3d" xmlns:o="urn:schemas-microsoft-com:office:office" xmlns:r="http://schemas.openxmlformats.org/officeDocument/2006/relationships" xmlns:m="http://schemas.openxmlformats.org/officeDocument/2006/math" xmlns:v="urn:schemas-microsoft-com:vml" xmlns:wp14="http://schemas.microsoft.com/office/word/2010/wordprocessingDrawing" xmlns:wp="http://schemas.openxmlformats.org/drawingml/2006/wordprocessingDrawing" xmlns:w10="urn:schemas-microsoft-com:office:word" xmlns:w="http://schemas.openxmlformats.org/wordprocessingml/2006/main" xmlns:w14="http://schemas.microsoft.com/office/word/2010/wordml" xmlns:w15="http://schemas.microsoft.com/office/word/2012/wordml" xmlns:w16se="http://schemas.microsoft.com/office/word/2015/wordml/symex" xmlns:wpg="http://schemas.microsoft.com/office/word/2010/wordprocessingGroup" xmlns:wpi="http://schemas.microsoft.com/office/word/2010/wordprocessingInk" xmlns:wne="http://schemas.microsoft.com/office/word/2006/wordml" xmlns:wps="http://schemas.microsoft.com/office/word/2010/wordprocessingShape" mc:Ignorable="w14 w15 w16se wp14">
   <w:body>
     <w:p>
       <w:pPr>
@@ -467,12 +467,395 @@
     <w:p>
       <w:pPr>
         <w:rPr>
+          <w:b/>
+          <w:sz w:val="24"/>
+          <w:szCs w:val="24"/>
+        </w:rPr>
+      </w:pPr>
+      <w:r>
+        <w:rPr>
+          <w:b/>
+          <w:sz w:val="24"/>
+          <w:szCs w:val="24"/>
+        </w:rPr>
+        <w:t>BST:</w:t>
+      </w:r>
+    </w:p>
+    <w:p>
+      <w:pPr>
+        <w:rPr>
+          <w:sz w:val="24"/>
+          <w:szCs w:val="24"/>
+        </w:rPr>
+      </w:pPr>
+      <w:r>
+        <w:rPr>
+          <w:b/>
+          <w:sz w:val="24"/>
+          <w:szCs w:val="24"/>
+        </w:rPr>
+        <w:t>Algorithm</w:t>
+      </w:r>
+      <w:r>
+        <w:rPr>
+          <w:sz w:val="24"/>
+          <w:szCs w:val="24"/>
+        </w:rPr>
+        <w:tab/>
+      </w:r>
+      <w:r>
+        <w:rPr>
+          <w:sz w:val="24"/>
+          <w:szCs w:val="24"/>
+        </w:rPr>
+        <w:tab/>
+      </w:r>
+      <w:r>
+        <w:rPr>
+          <w:b/>
+          <w:sz w:val="24"/>
+          <w:szCs w:val="24"/>
+        </w:rPr>
+        <w:t>Average</w:t>
+      </w:r>
+      <w:r>
+        <w:rPr>
+          <w:sz w:val="24"/>
+          <w:szCs w:val="24"/>
+        </w:rPr>
+        <w:tab/>
+      </w:r>
+      <w:r>
+        <w:rPr>
+          <w:sz w:val="24"/>
+          <w:szCs w:val="24"/>
+        </w:rPr>
+        <w:tab/>
+      </w:r>
+      <w:r>
+        <w:rPr>
+          <w:b/>
+          <w:sz w:val="24"/>
+          <w:szCs w:val="24"/>
+        </w:rPr>
+        <w:t>Worst</w:t>
+      </w:r>
+      <w:r>
+        <w:rPr>
+          <w:sz w:val="24"/>
+          <w:szCs w:val="24"/>
+        </w:rPr>
+        <w:t xml:space="preserve"> </w:t>
+      </w:r>
+      <w:r>
+        <w:rPr>
+          <w:b/>
+          <w:sz w:val="24"/>
+          <w:szCs w:val="24"/>
+        </w:rPr>
+        <w:t>case</w:t>
+      </w:r>
+    </w:p>
+    <w:p>
+      <w:pPr>
+        <w:rPr>
           <w:sz w:val="24"/>
           <w:szCs w:val="24"/>
         </w:rPr>
       </w:pPr>
       <w:bookmarkStart w:id="0" w:name="_GoBack"/>
-      <w:bookmarkEnd w:id="0"/>
+      <w:r>
+        <w:rPr>
+          <w:sz w:val="24"/>
+          <w:szCs w:val="24"/>
+        </w:rPr>
+        <w:t>Space</w:t>
+      </w:r>
+      <w:r>
+        <w:rPr>
+          <w:sz w:val="24"/>
+          <w:szCs w:val="24"/>
+        </w:rPr>
+        <w:tab/>
+      </w:r>
+      <w:r>
+        <w:rPr>
+          <w:sz w:val="24"/>
+          <w:szCs w:val="24"/>
+        </w:rPr>
+        <w:tab/>
+      </w:r>
+      <w:r>
+        <w:rPr>
+          <w:sz w:val="24"/>
+          <w:szCs w:val="24"/>
+        </w:rPr>
+        <w:tab/>
+      </w:r>
+      <w:r>
+        <w:rPr>
+          <w:sz w:val="24"/>
+          <w:szCs w:val="24"/>
+        </w:rPr>
+        <w:t>O(n)</w:t>
+      </w:r>
+      <w:r>
+        <w:rPr>
+          <w:sz w:val="24"/>
+          <w:szCs w:val="24"/>
+        </w:rPr>
+        <w:tab/>
+      </w:r>
+      <w:r>
+        <w:rPr>
+          <w:sz w:val="24"/>
+          <w:szCs w:val="24"/>
+        </w:rPr>
+        <w:tab/>
+      </w:r>
+      <w:r>
+        <w:rPr>
+          <w:sz w:val="24"/>
+          <w:szCs w:val="24"/>
+        </w:rPr>
+        <w:tab/>
+      </w:r>
+      <w:r>
+        <w:rPr>
+          <w:sz w:val="24"/>
+          <w:szCs w:val="24"/>
+        </w:rPr>
+        <w:t>O(n)</w:t>
+      </w:r>
+    </w:p>
+    <w:bookmarkEnd w:id="0"/>
+    <w:p>
+      <w:pPr>
+        <w:rPr>
+          <w:sz w:val="24"/>
+          <w:szCs w:val="24"/>
+        </w:rPr>
+      </w:pPr>
+      <w:r>
+        <w:rPr>
+          <w:sz w:val="24"/>
+          <w:szCs w:val="24"/>
+        </w:rPr>
+        <w:t>Search</w:t>
+      </w:r>
+      <w:r>
+        <w:rPr>
+          <w:sz w:val="24"/>
+          <w:szCs w:val="24"/>
+        </w:rPr>
+        <w:tab/>
+      </w:r>
+      <w:r>
+        <w:rPr>
+          <w:sz w:val="24"/>
+          <w:szCs w:val="24"/>
+        </w:rPr>
+        <w:tab/>
+      </w:r>
+      <w:r>
+        <w:rPr>
+          <w:sz w:val="24"/>
+          <w:szCs w:val="24"/>
+        </w:rPr>
+        <w:tab/>
+      </w:r>
+      <w:proofErr w:type="gramStart"/>
+      <w:r>
+        <w:rPr>
+          <w:sz w:val="24"/>
+          <w:szCs w:val="24"/>
+        </w:rPr>
+        <w:t>O(</w:t>
+      </w:r>
+      <w:proofErr w:type="gramEnd"/>
+      <w:r>
+        <w:rPr>
+          <w:sz w:val="24"/>
+          <w:szCs w:val="24"/>
+        </w:rPr>
+        <w:t>log n)</w:t>
+      </w:r>
+      <w:r>
+        <w:rPr>
+          <w:sz w:val="24"/>
+          <w:szCs w:val="24"/>
+        </w:rPr>
+        <w:tab/>
+      </w:r>
+      <w:r>
+        <w:rPr>
+          <w:sz w:val="24"/>
+          <w:szCs w:val="24"/>
+        </w:rPr>
+        <w:tab/>
+      </w:r>
+      <w:r>
+        <w:rPr>
+          <w:sz w:val="24"/>
+          <w:szCs w:val="24"/>
+        </w:rPr>
+        <w:t>O(n)</w:t>
+      </w:r>
+    </w:p>
+    <w:p>
+      <w:pPr>
+        <w:rPr>
+          <w:sz w:val="24"/>
+          <w:szCs w:val="24"/>
+        </w:rPr>
+      </w:pPr>
+      <w:r>
+        <w:rPr>
+          <w:sz w:val="24"/>
+          <w:szCs w:val="24"/>
+        </w:rPr>
+        <w:t>Insert</w:t>
+      </w:r>
+      <w:r>
+        <w:rPr>
+          <w:sz w:val="24"/>
+          <w:szCs w:val="24"/>
+        </w:rPr>
+        <w:tab/>
+      </w:r>
+      <w:r>
+        <w:rPr>
+          <w:sz w:val="24"/>
+          <w:szCs w:val="24"/>
+        </w:rPr>
+        <w:tab/>
+      </w:r>
+      <w:r>
+        <w:rPr>
+          <w:sz w:val="24"/>
+          <w:szCs w:val="24"/>
+        </w:rPr>
+        <w:tab/>
+      </w:r>
+      <w:proofErr w:type="gramStart"/>
+      <w:r>
+        <w:rPr>
+          <w:sz w:val="24"/>
+          <w:szCs w:val="24"/>
+        </w:rPr>
+        <w:t>O(</w:t>
+      </w:r>
+      <w:proofErr w:type="gramEnd"/>
+      <w:r>
+        <w:rPr>
+          <w:sz w:val="24"/>
+          <w:szCs w:val="24"/>
+        </w:rPr>
+        <w:t>log n)</w:t>
+      </w:r>
+      <w:r>
+        <w:rPr>
+          <w:sz w:val="24"/>
+          <w:szCs w:val="24"/>
+        </w:rPr>
+        <w:tab/>
+      </w:r>
+      <w:r>
+        <w:rPr>
+          <w:sz w:val="24"/>
+          <w:szCs w:val="24"/>
+        </w:rPr>
+        <w:tab/>
+      </w:r>
+      <w:r>
+        <w:rPr>
+          <w:sz w:val="24"/>
+          <w:szCs w:val="24"/>
+        </w:rPr>
+        <w:t>O(n)</w:t>
+      </w:r>
+    </w:p>
+    <w:p>
+      <w:pPr>
+        <w:rPr>
+          <w:sz w:val="24"/>
+          <w:szCs w:val="24"/>
+        </w:rPr>
+      </w:pPr>
+      <w:r>
+        <w:rPr>
+          <w:sz w:val="24"/>
+          <w:szCs w:val="24"/>
+        </w:rPr>
+        <w:lastRenderedPageBreak/>
+        <w:t>Delete</w:t>
+      </w:r>
+      <w:r>
+        <w:rPr>
+          <w:sz w:val="24"/>
+          <w:szCs w:val="24"/>
+        </w:rPr>
+        <w:tab/>
+      </w:r>
+      <w:r>
+        <w:rPr>
+          <w:sz w:val="24"/>
+          <w:szCs w:val="24"/>
+        </w:rPr>
+        <w:tab/>
+      </w:r>
+      <w:r>
+        <w:rPr>
+          <w:sz w:val="24"/>
+          <w:szCs w:val="24"/>
+        </w:rPr>
+        <w:tab/>
+      </w:r>
+      <w:proofErr w:type="gramStart"/>
+      <w:r>
+        <w:rPr>
+          <w:sz w:val="24"/>
+          <w:szCs w:val="24"/>
+        </w:rPr>
+        <w:t>O(</w:t>
+      </w:r>
+      <w:proofErr w:type="gramEnd"/>
+      <w:r>
+        <w:rPr>
+          <w:sz w:val="24"/>
+          <w:szCs w:val="24"/>
+        </w:rPr>
+        <w:t>log n)</w:t>
+      </w:r>
+      <w:r>
+        <w:rPr>
+          <w:sz w:val="24"/>
+          <w:szCs w:val="24"/>
+        </w:rPr>
+        <w:tab/>
+      </w:r>
+      <w:r>
+        <w:rPr>
+          <w:sz w:val="24"/>
+          <w:szCs w:val="24"/>
+        </w:rPr>
+        <w:tab/>
+      </w:r>
+      <w:r>
+        <w:rPr>
+          <w:sz w:val="24"/>
+          <w:szCs w:val="24"/>
+        </w:rPr>
+        <w:t>O(n)</w:t>
+      </w:r>
+    </w:p>
+    <w:p>
+      <w:pPr>
+        <w:rPr>
+          <w:sz w:val="24"/>
+          <w:szCs w:val="24"/>
+        </w:rPr>
+      </w:pPr>
     </w:p>
     <w:sectPr>
       <w:pgSz w:w="11906" w:h="16838"/>
@@ -485,7 +868,7 @@
 </file>
 
 <file path=word/styles.xml><?xml version="1.0" encoding="utf-8"?>
-<w:styles xmlns:mc="http://schemas.openxmlformats.org/markup-compatibility/2006" xmlns:r="http://schemas.openxmlformats.org/officeDocument/2006/relationships" xmlns:w="http://schemas.openxmlformats.org/wordprocessingml/2006/main" xmlns:w14="http://schemas.microsoft.com/office/word/2010/wordml" xmlns:w15="http://schemas.microsoft.com/office/word/2012/wordml" mc:Ignorable="w14 w15">
+<w:styles xmlns:mc="http://schemas.openxmlformats.org/markup-compatibility/2006" xmlns:r="http://schemas.openxmlformats.org/officeDocument/2006/relationships" xmlns:w="http://schemas.openxmlformats.org/wordprocessingml/2006/main" xmlns:w14="http://schemas.microsoft.com/office/word/2010/wordml" xmlns:w15="http://schemas.microsoft.com/office/word/2012/wordml" xmlns:w16se="http://schemas.microsoft.com/office/word/2015/wordml/symex" mc:Ignorable="w14 w15 w16se">
   <w:docDefaults>
     <w:rPrDefault>
       <w:rPr>
@@ -501,7 +884,7 @@
       </w:pPr>
     </w:pPrDefault>
   </w:docDefaults>
-  <w:latentStyles w:defLockedState="0" w:defUIPriority="99" w:defSemiHidden="0" w:defUnhideWhenUsed="0" w:defQFormat="0" w:count="371">
+  <w:latentStyles w:defLockedState="0" w:defUIPriority="99" w:defSemiHidden="0" w:defUnhideWhenUsed="0" w:defQFormat="0" w:count="375">
     <w:lsdException w:name="Normal" w:uiPriority="0" w:qFormat="1"/>
     <w:lsdException w:name="heading 1" w:uiPriority="9" w:qFormat="1"/>
     <w:lsdException w:name="heading 2" w:semiHidden="1" w:uiPriority="9" w:unhideWhenUsed="1" w:qFormat="1"/>
@@ -607,7 +990,6 @@
     <w:lsdException w:name="HTML Sample" w:semiHidden="1" w:unhideWhenUsed="1"/>
     <w:lsdException w:name="HTML Typewriter" w:semiHidden="1" w:unhideWhenUsed="1"/>
     <w:lsdException w:name="HTML Variable" w:semiHidden="1" w:unhideWhenUsed="1"/>
-    <w:lsdException w:name="Normal Table" w:semiHidden="1" w:unhideWhenUsed="1"/>
     <w:lsdException w:name="annotation subject" w:semiHidden="1" w:unhideWhenUsed="1"/>
     <w:lsdException w:name="No List" w:semiHidden="1" w:unhideWhenUsed="1"/>
     <w:lsdException w:name="Outline List 1" w:semiHidden="1" w:unhideWhenUsed="1"/>
@@ -651,10 +1033,8 @@
     <w:lsdException w:name="Table Elegant" w:semiHidden="1" w:unhideWhenUsed="1"/>
     <w:lsdException w:name="Table Professional" w:semiHidden="1" w:unhideWhenUsed="1"/>
     <w:lsdException w:name="Table Subtle 1" w:semiHidden="1" w:unhideWhenUsed="1"/>
-    <w:lsdException w:name="Table Subtle 2" w:semiHidden="1" w:unhideWhenUsed="1"/>
     <w:lsdException w:name="Table Web 1" w:semiHidden="1" w:unhideWhenUsed="1"/>
     <w:lsdException w:name="Table Web 2" w:semiHidden="1" w:unhideWhenUsed="1"/>
-    <w:lsdException w:name="Table Web 3" w:semiHidden="1" w:unhideWhenUsed="1"/>
     <w:lsdException w:name="Balloon Text" w:semiHidden="1" w:unhideWhenUsed="1"/>
     <w:lsdException w:name="Table Grid" w:uiPriority="39"/>
     <w:lsdException w:name="Table Theme" w:semiHidden="1" w:unhideWhenUsed="1"/>
@@ -873,6 +1253,10 @@
     <w:lsdException w:name="List Table 5 Dark Accent 6" w:uiPriority="50"/>
     <w:lsdException w:name="List Table 6 Colorful Accent 6" w:uiPriority="51"/>
     <w:lsdException w:name="List Table 7 Colorful Accent 6" w:uiPriority="52"/>
+    <w:lsdException w:name="Mention" w:semiHidden="1" w:unhideWhenUsed="1"/>
+    <w:lsdException w:name="Smart Hyperlink" w:semiHidden="1" w:unhideWhenUsed="1"/>
+    <w:lsdException w:name="Hashtag" w:semiHidden="1" w:unhideWhenUsed="1"/>
+    <w:lsdException w:name="Unresolved Mention" w:semiHidden="1" w:unhideWhenUsed="1"/>
   </w:latentStyles>
   <w:style w:type="paragraph" w:default="1" w:styleId="Normal">
     <w:name w:val="Normal"/>
